--- a/Clear/Linux.docx
+++ b/Clear/Linux.docx
@@ -865,8 +865,8 @@
             <wp:positionV relativeFrom="paragraph">
               <wp:posOffset>-1303020</wp:posOffset>
             </wp:positionV>
-            <wp:extent cx="5267960" cy="1483995"/>
-            <wp:effectExtent l="0" t="0" r="8890" b="1905"/>
+            <wp:extent cx="4939665" cy="1391285"/>
+            <wp:effectExtent l="0" t="0" r="13335" b="18415"/>
             <wp:wrapSquare wrapText="bothSides"/>
             <wp:docPr id="6" name="图片 3"/>
             <wp:cNvGraphicFramePr>
@@ -890,7 +890,7 @@
                   <pic:spPr>
                     <a:xfrm>
                       <a:off x="0" y="0"/>
-                      <a:ext cx="5267960" cy="1483995"/>
+                      <a:ext cx="4939665" cy="1391285"/>
                     </a:xfrm>
                     <a:prstGeom prst="rect">
                       <a:avLst/>
@@ -1977,8 +1977,6 @@
         </w:rPr>
         <w:t>虚拟机因断电异常关闭的处理方法：</w:t>
       </w:r>
-      <w:bookmarkStart w:id="0" w:name="_GoBack"/>
-      <w:bookmarkEnd w:id="0"/>
       <w:r>
         <w:rPr>
           <w:rFonts w:hint="eastAsia" w:ascii="微软雅黑" w:hAnsi="微软雅黑" w:eastAsia="微软雅黑" w:cs="微软雅黑"/>
@@ -3305,6 +3303,7 @@
           <w:lang w:val="en-US" w:eastAsia="zh-CN"/>
         </w:rPr>
       </w:pPr>
+      <w:bookmarkStart w:id="0" w:name="_GoBack"/>
       <w:r>
         <w:drawing>
           <wp:anchor distT="0" distB="0" distL="114300" distR="114300" simplePos="0" relativeHeight="251662336" behindDoc="0" locked="0" layoutInCell="1" allowOverlap="1">
@@ -3356,6 +3355,7 @@
           </wp:anchor>
         </w:drawing>
       </w:r>
+      <w:bookmarkEnd w:id="0"/>
       <w:r>
         <w:drawing>
           <wp:anchor distT="0" distB="0" distL="114300" distR="114300" simplePos="0" relativeHeight="251661312" behindDoc="0" locked="0" layoutInCell="1" allowOverlap="1">
